--- a/基于opencvnew的opencv3.4.7安装及使用.docx
+++ b/基于opencvnew的opencv3.4.7安装及使用.docx
@@ -24,6 +24,7 @@
     <w:p>
       <w:pPr>
         <w:numPr>
+          <w:ilvl w:val="0"/>
           <w:numId w:val="0"/>
         </w:numPr>
         <w:rPr>
@@ -95,6 +96,7 @@
     <w:p>
       <w:pPr>
         <w:numPr>
+          <w:ilvl w:val="0"/>
           <w:numId w:val="0"/>
         </w:numPr>
         <w:rPr>
@@ -113,6 +115,7 @@
     <w:p>
       <w:pPr>
         <w:numPr>
+          <w:ilvl w:val="0"/>
           <w:numId w:val="0"/>
         </w:numPr>
         <w:rPr>
@@ -131,6 +134,7 @@
     <w:p>
       <w:pPr>
         <w:numPr>
+          <w:ilvl w:val="0"/>
           <w:numId w:val="0"/>
         </w:numPr>
         <w:rPr>
@@ -149,6 +153,7 @@
     <w:p>
       <w:pPr>
         <w:numPr>
+          <w:ilvl w:val="0"/>
           <w:numId w:val="0"/>
         </w:numPr>
         <w:rPr>
@@ -158,7 +163,6 @@
           <w:spacing w:val="0"/>
           <w:sz w:val="18"/>
           <w:szCs w:val="18"/>
-          <w:bdr w:val="none" w:color="auto" w:sz="0" w:space="0"/>
           <w:lang w:val="en-US" w:eastAsia="zh-CN"/>
           <w14:textFill>
             <w14:solidFill>
@@ -175,7 +179,6 @@
           <w:spacing w:val="0"/>
           <w:sz w:val="18"/>
           <w:szCs w:val="18"/>
-          <w:bdr w:val="none" w:color="auto" w:sz="0" w:space="0"/>
           <w:lang w:val="en-US" w:eastAsia="zh-CN"/>
           <w14:textFill>
             <w14:solidFill>
@@ -189,6 +192,7 @@
     <w:p>
       <w:pPr>
         <w:numPr>
+          <w:ilvl w:val="0"/>
           <w:numId w:val="0"/>
         </w:numPr>
         <w:rPr>
@@ -246,6 +250,7 @@
     <w:p>
       <w:pPr>
         <w:numPr>
+          <w:ilvl w:val="0"/>
           <w:numId w:val="0"/>
         </w:numPr>
         <w:rPr>
@@ -330,6 +335,7 @@
     <w:p>
       <w:pPr>
         <w:numPr>
+          <w:ilvl w:val="0"/>
           <w:numId w:val="0"/>
         </w:numPr>
         <w:rPr>
@@ -387,18 +393,18 @@
     <w:p>
       <w:pPr>
         <w:numPr>
-          <w:numId w:val="0"/>
-        </w:numPr>
-        <w:rPr>
-          <w:rFonts w:hint="default" w:ascii="DejaVu Sans Mono" w:hAnsi="DejaVu Sans Mono" w:eastAsia="宋体" w:cs="DejaVu Sans Mono"/>
-          <w:i w:val="0"/>
-          <w:caps w:val="0"/>
-          <w:color w:val="ABB2BF"/>
-          <w:spacing w:val="0"/>
-          <w:sz w:val="21"/>
-          <w:szCs w:val="21"/>
-          <w:shd w:val="clear" w:fill="282C34"/>
-          <w:lang w:val="en-US" w:eastAsia="zh-CN"/>
+          <w:ilvl w:val="0"/>
+          <w:numId w:val="0"/>
+        </w:numPr>
+        <w:rPr>
+          <w:rFonts w:ascii="DejaVu Sans Mono" w:hAnsi="DejaVu Sans Mono" w:eastAsia="DejaVu Sans Mono" w:cs="DejaVu Sans Mono"/>
+          <w:i w:val="0"/>
+          <w:caps w:val="0"/>
+          <w:color w:val="ABB2BF"/>
+          <w:spacing w:val="0"/>
+          <w:sz w:val="21"/>
+          <w:szCs w:val="21"/>
+          <w:shd w:val="clear" w:fill="282C34"/>
         </w:rPr>
       </w:pPr>
       <w:r>
@@ -441,7 +447,176 @@
         </w:rPr>
         <w:t>sudo ldconfig</w:t>
       </w:r>
+    </w:p>
+    <w:p>
+      <w:pPr>
+        <w:numPr>
+          <w:ilvl w:val="0"/>
+          <w:numId w:val="0"/>
+        </w:numPr>
+        <w:rPr>
+          <w:rFonts w:ascii="DejaVu Sans Mono" w:hAnsi="DejaVu Sans Mono" w:eastAsia="DejaVu Sans Mono" w:cs="DejaVu Sans Mono"/>
+          <w:i w:val="0"/>
+          <w:caps w:val="0"/>
+          <w:color w:val="ABB2BF"/>
+          <w:spacing w:val="0"/>
+          <w:sz w:val="21"/>
+          <w:szCs w:val="21"/>
+          <w:shd w:val="clear" w:fill="282C34"/>
+        </w:rPr>
+      </w:pPr>
+    </w:p>
+    <w:p>
+      <w:pPr>
+        <w:numPr>
+          <w:ilvl w:val="0"/>
+          <w:numId w:val="0"/>
+        </w:numPr>
+        <w:rPr>
+          <w:rFonts w:hint="default" w:ascii="DejaVu Sans Mono" w:hAnsi="DejaVu Sans Mono" w:eastAsia="DejaVu Sans Mono" w:cs="DejaVu Sans Mono"/>
+          <w:i w:val="0"/>
+          <w:caps w:val="0"/>
+          <w:color w:val="ABB2BF"/>
+          <w:spacing w:val="0"/>
+          <w:sz w:val="21"/>
+          <w:szCs w:val="21"/>
+          <w:shd w:val="clear" w:fill="282C34"/>
+          <w:lang w:val="en-US" w:eastAsia="zh-CN"/>
+        </w:rPr>
+      </w:pPr>
+      <w:r>
+        <w:rPr>
+          <w:rFonts w:hint="default" w:ascii="DejaVu Sans Mono" w:hAnsi="DejaVu Sans Mono" w:eastAsia="DejaVu Sans Mono" w:cs="DejaVu Sans Mono"/>
+          <w:i w:val="0"/>
+          <w:caps w:val="0"/>
+          <w:color w:val="ABB2BF"/>
+          <w:spacing w:val="0"/>
+          <w:sz w:val="21"/>
+          <w:szCs w:val="21"/>
+          <w:shd w:val="clear" w:fill="282C34"/>
+          <w:lang w:val="en-US" w:eastAsia="zh-CN"/>
+        </w:rPr>
+        <w:t>boxesAndAcc* detectByInputBuffer(float* buffer,float thresh, float hier_thresh, char *outfile, int fullscreen, char** names,network* net,int w,int h,int c)</w:t>
+      </w:r>
+    </w:p>
+    <w:p>
+      <w:pPr>
+        <w:numPr>
+          <w:ilvl w:val="0"/>
+          <w:numId w:val="0"/>
+        </w:numPr>
+        <w:rPr>
+          <w:rFonts w:hint="default" w:ascii="DejaVu Sans Mono" w:hAnsi="DejaVu Sans Mono" w:eastAsia="DejaVu Sans Mono" w:cs="DejaVu Sans Mono"/>
+          <w:i w:val="0"/>
+          <w:caps w:val="0"/>
+          <w:color w:val="ABB2BF"/>
+          <w:spacing w:val="0"/>
+          <w:sz w:val="21"/>
+          <w:szCs w:val="21"/>
+          <w:shd w:val="clear" w:fill="282C34"/>
+          <w:lang w:val="en-US" w:eastAsia="zh-CN"/>
+        </w:rPr>
+      </w:pPr>
+    </w:p>
+    <w:p>
+      <w:pPr>
+        <w:numPr>
+          <w:ilvl w:val="0"/>
+          <w:numId w:val="0"/>
+        </w:numPr>
+        <w:rPr>
+          <w:rFonts w:hint="default" w:ascii="DejaVu Sans Mono" w:hAnsi="DejaVu Sans Mono" w:eastAsia="DejaVu Sans Mono" w:cs="DejaVu Sans Mono"/>
+          <w:i w:val="0"/>
+          <w:caps w:val="0"/>
+          <w:color w:val="ABB2BF"/>
+          <w:spacing w:val="0"/>
+          <w:sz w:val="21"/>
+          <w:szCs w:val="21"/>
+          <w:shd w:val="clear" w:fill="282C34"/>
+          <w:lang w:val="en-US" w:eastAsia="zh-CN"/>
+        </w:rPr>
+      </w:pPr>
+      <w:r>
+        <w:rPr>
+          <w:rFonts w:hint="default" w:ascii="DejaVu Sans Mono" w:hAnsi="DejaVu Sans Mono" w:eastAsia="DejaVu Sans Mono" w:cs="DejaVu Sans Mono"/>
+          <w:i w:val="0"/>
+          <w:caps w:val="0"/>
+          <w:color w:val="ABB2BF"/>
+          <w:spacing w:val="0"/>
+          <w:sz w:val="21"/>
+          <w:szCs w:val="21"/>
+          <w:shd w:val="clear" w:fill="282C34"/>
+          <w:lang w:val="en-US" w:eastAsia="zh-CN"/>
+        </w:rPr>
+        <w:t>unsigned char * jpg2BytesInC(char *filename, int channels)</w:t>
+      </w:r>
+    </w:p>
+    <w:p>
+      <w:pPr>
+        <w:numPr>
+          <w:ilvl w:val="0"/>
+          <w:numId w:val="0"/>
+        </w:numPr>
+        <w:rPr>
+          <w:rFonts w:hint="default" w:ascii="DejaVu Sans Mono" w:hAnsi="DejaVu Sans Mono" w:eastAsia="DejaVu Sans Mono" w:cs="DejaVu Sans Mono"/>
+          <w:i w:val="0"/>
+          <w:caps w:val="0"/>
+          <w:color w:val="ABB2BF"/>
+          <w:spacing w:val="0"/>
+          <w:sz w:val="21"/>
+          <w:szCs w:val="21"/>
+          <w:shd w:val="clear" w:fill="282C34"/>
+          <w:lang w:val="en-US" w:eastAsia="zh-CN"/>
+        </w:rPr>
+      </w:pPr>
+    </w:p>
+    <w:p>
+      <w:pPr>
+        <w:numPr>
+          <w:ilvl w:val="0"/>
+          <w:numId w:val="0"/>
+        </w:numPr>
+        <w:rPr>
+          <w:rFonts w:hint="default" w:ascii="DejaVu Sans Mono" w:hAnsi="DejaVu Sans Mono" w:eastAsia="DejaVu Sans Mono" w:cs="DejaVu Sans Mono"/>
+          <w:i w:val="0"/>
+          <w:caps w:val="0"/>
+          <w:color w:val="ABB2BF"/>
+          <w:spacing w:val="0"/>
+          <w:sz w:val="21"/>
+          <w:szCs w:val="21"/>
+          <w:shd w:val="clear" w:fill="282C34"/>
+          <w:lang w:val="en-US" w:eastAsia="zh-CN"/>
+        </w:rPr>
+      </w:pPr>
+      <w:r>
+        <w:rPr>
+          <w:rFonts w:hint="default" w:ascii="DejaVu Sans Mono" w:hAnsi="DejaVu Sans Mono" w:eastAsia="DejaVu Sans Mono" w:cs="DejaVu Sans Mono"/>
+          <w:i w:val="0"/>
+          <w:caps w:val="0"/>
+          <w:color w:val="ABB2BF"/>
+          <w:spacing w:val="0"/>
+          <w:sz w:val="21"/>
+          <w:szCs w:val="21"/>
+          <w:shd w:val="clear" w:fill="282C34"/>
+          <w:lang w:val="en-US" w:eastAsia="zh-CN"/>
+        </w:rPr>
+        <w:t xml:space="preserve">boxesAndAcc* </w:t>
+      </w:r>
       <w:bookmarkStart w:id="0" w:name="_GoBack"/>
+      <w:r>
+        <w:rPr>
+          <w:rFonts w:hint="default" w:ascii="DejaVu Sans Mono" w:hAnsi="DejaVu Sans Mono" w:eastAsia="DejaVu Sans Mono" w:cs="DejaVu Sans Mono"/>
+          <w:i w:val="0"/>
+          <w:caps w:val="0"/>
+          <w:color w:val="ABB2BF"/>
+          <w:spacing w:val="0"/>
+          <w:sz w:val="21"/>
+          <w:szCs w:val="21"/>
+          <w:shd w:val="clear" w:fill="282C34"/>
+          <w:lang w:val="en-US" w:eastAsia="zh-CN"/>
+        </w:rPr>
+        <w:t>detectByInputBytes(unsigned char * bytes, float thresh, float hier_thresh, char *outfile, int fullscreen, char** names,network* net, int w, int h, int c, char *labelpath)</w:t>
+      </w:r>
       <w:bookmarkEnd w:id="0"/>
     </w:p>
     <w:sectPr>
